--- a/Fase 2/Sprints/Sprint 4/Review Sprint 4.docx
+++ b/Fase 2/Sprints/Sprint 4/Review Sprint 4.docx
@@ -4,7 +4,7 @@
   <w:body>
     <w:p>
       <w:pPr>
-        <w:jc w:val="center"/>
+        <w:jc w:val="both"/>
         <w:rPr>
           <w:b w:val="1"/>
           <w:color w:val="000000"/>
@@ -29,7 +29,7 @@
     </w:p>
     <w:p>
       <w:pPr>
-        <w:jc w:val="center"/>
+        <w:jc w:val="both"/>
         <w:rPr>
           <w:b w:val="1"/>
           <w:color w:val="008000"/>
@@ -136,6 +136,7 @@
           <w:p>
             <w:pPr>
               <w:widowControl w:val="0"/>
+              <w:jc w:val="both"/>
               <w:rPr>
                 <w:sz w:val="22"/>
                 <w:szCs w:val="22"/>
@@ -204,7 +205,7 @@
           <w:p>
             <w:pPr>
               <w:widowControl w:val="0"/>
-              <w:jc w:val="center"/>
+              <w:jc w:val="both"/>
               <w:rPr>
                 <w:sz w:val="22"/>
                 <w:szCs w:val="22"/>
@@ -281,6 +282,7 @@
           <w:p>
             <w:pPr>
               <w:widowControl w:val="0"/>
+              <w:jc w:val="both"/>
               <w:rPr>
                 <w:sz w:val="22"/>
                 <w:szCs w:val="22"/>
@@ -352,7 +354,7 @@
           <w:p>
             <w:pPr>
               <w:widowControl w:val="0"/>
-              <w:jc w:val="center"/>
+              <w:jc w:val="both"/>
               <w:rPr>
                 <w:sz w:val="22"/>
                 <w:szCs w:val="22"/>
@@ -428,7 +430,7 @@
           <w:p>
             <w:pPr>
               <w:widowControl w:val="0"/>
-              <w:jc w:val="right"/>
+              <w:jc w:val="both"/>
               <w:rPr>
                 <w:sz w:val="22"/>
                 <w:szCs w:val="22"/>
@@ -442,40 +444,6 @@
               </w:rPr>
               <w:t xml:space="preserve">Presencial </w:t>
             </w:r>
-            <w:r>
-              <w:rPr>
-                <w:rtl w:val="0"/>
-              </w:rPr>
-            </w:r>
-          </w:p>
-        </w:tc>
-        <w:tc>
-          <w:tcPr>
-            <w:tcBorders>
-              <w:top w:color="000000" w:space="0" w:sz="4" w:val="single"/>
-              <w:left w:color="000000" w:space="0" w:sz="4" w:val="single"/>
-              <w:bottom w:color="000000" w:space="0" w:sz="4" w:val="single"/>
-              <w:right w:color="000000" w:space="0" w:sz="4" w:val="single"/>
-            </w:tcBorders>
-            <w:shd w:fill="ffffff" w:val="clear"/>
-            <w:tcMar>
-              <w:top w:w="0.0" w:type="dxa"/>
-              <w:left w:w="70.0" w:type="dxa"/>
-              <w:bottom w:w="0.0" w:type="dxa"/>
-              <w:right w:w="70.0" w:type="dxa"/>
-            </w:tcMar>
-            <w:vAlign w:val="center"/>
-          </w:tcPr>
-          <w:p>
-            <w:pPr>
-              <w:widowControl w:val="0"/>
-              <w:rPr>
-                <w:b w:val="1"/>
-                <w:color w:val="2e74b5"/>
-                <w:sz w:val="22"/>
-                <w:szCs w:val="22"/>
-              </w:rPr>
-            </w:pPr>
             <w:r>
               <w:rPr>
                 <w:rtl w:val="0"/>
@@ -507,6 +475,41 @@
               <w:rPr>
                 <w:b w:val="1"/>
                 <w:color w:val="2e74b5"/>
+                <w:sz w:val="22"/>
+                <w:szCs w:val="22"/>
+              </w:rPr>
+            </w:pPr>
+            <w:r>
+              <w:rPr>
+                <w:rtl w:val="0"/>
+              </w:rPr>
+            </w:r>
+          </w:p>
+        </w:tc>
+        <w:tc>
+          <w:tcPr>
+            <w:tcBorders>
+              <w:top w:color="000000" w:space="0" w:sz="4" w:val="single"/>
+              <w:left w:color="000000" w:space="0" w:sz="4" w:val="single"/>
+              <w:bottom w:color="000000" w:space="0" w:sz="4" w:val="single"/>
+              <w:right w:color="000000" w:space="0" w:sz="4" w:val="single"/>
+            </w:tcBorders>
+            <w:shd w:fill="ffffff" w:val="clear"/>
+            <w:tcMar>
+              <w:top w:w="0.0" w:type="dxa"/>
+              <w:left w:w="70.0" w:type="dxa"/>
+              <w:bottom w:w="0.0" w:type="dxa"/>
+              <w:right w:w="70.0" w:type="dxa"/>
+            </w:tcMar>
+            <w:vAlign w:val="center"/>
+          </w:tcPr>
+          <w:p>
+            <w:pPr>
+              <w:widowControl w:val="0"/>
+              <w:jc w:val="both"/>
+              <w:rPr>
+                <w:b w:val="1"/>
+                <w:color w:val="2e74b5"/>
               </w:rPr>
             </w:pPr>
             <w:r>
@@ -539,7 +542,7 @@
           <w:p>
             <w:pPr>
               <w:widowControl w:val="0"/>
-              <w:jc w:val="center"/>
+              <w:jc w:val="both"/>
               <w:rPr>
                 <w:b w:val="1"/>
               </w:rPr>
@@ -637,7 +640,7 @@
     </w:tbl>
     <w:p>
       <w:pPr>
-        <w:jc w:val="center"/>
+        <w:jc w:val="both"/>
         <w:rPr>
           <w:color w:val="000000"/>
         </w:rPr>
@@ -650,7 +653,7 @@
     </w:p>
     <w:p>
       <w:pPr>
-        <w:jc w:val="center"/>
+        <w:jc w:val="both"/>
         <w:rPr>
           <w:color w:val="000000"/>
         </w:rPr>
@@ -714,6 +717,7 @@
           <w:p>
             <w:pPr>
               <w:widowControl w:val="0"/>
+              <w:jc w:val="both"/>
               <w:rPr>
                 <w:b w:val="1"/>
                 <w:color w:val="2e74b5"/>
@@ -749,6 +753,7 @@
           <w:p>
             <w:pPr>
               <w:widowControl w:val="0"/>
+              <w:jc w:val="both"/>
               <w:rPr>
                 <w:b w:val="1"/>
                 <w:color w:val="2e74b5"/>
@@ -791,6 +796,7 @@
           <w:p>
             <w:pPr>
               <w:widowControl w:val="0"/>
+              <w:jc w:val="both"/>
               <w:rPr>
                 <w:sz w:val="22"/>
                 <w:szCs w:val="22"/>
@@ -826,6 +832,7 @@
           <w:p>
             <w:pPr>
               <w:widowControl w:val="0"/>
+              <w:jc w:val="both"/>
               <w:rPr>
                 <w:sz w:val="22"/>
                 <w:szCs w:val="22"/>
@@ -868,6 +875,7 @@
           <w:p>
             <w:pPr>
               <w:widowControl w:val="0"/>
+              <w:jc w:val="both"/>
               <w:rPr>
                 <w:sz w:val="22"/>
                 <w:szCs w:val="22"/>
@@ -903,6 +911,7 @@
           <w:p>
             <w:pPr>
               <w:widowControl w:val="0"/>
+              <w:jc w:val="both"/>
               <w:rPr>
                 <w:sz w:val="22"/>
                 <w:szCs w:val="22"/>
@@ -945,6 +954,7 @@
           <w:p>
             <w:pPr>
               <w:widowControl w:val="0"/>
+              <w:jc w:val="both"/>
               <w:rPr>
                 <w:sz w:val="22"/>
                 <w:szCs w:val="22"/>
@@ -980,6 +990,7 @@
           <w:p>
             <w:pPr>
               <w:widowControl w:val="0"/>
+              <w:jc w:val="both"/>
               <w:rPr>
                 <w:sz w:val="22"/>
                 <w:szCs w:val="22"/>
@@ -1022,6 +1033,7 @@
           <w:p>
             <w:pPr>
               <w:widowControl w:val="0"/>
+              <w:jc w:val="both"/>
               <w:rPr>
                 <w:sz w:val="22"/>
                 <w:szCs w:val="22"/>
@@ -1057,6 +1069,7 @@
           <w:p>
             <w:pPr>
               <w:widowControl w:val="0"/>
+              <w:jc w:val="both"/>
               <w:rPr>
                 <w:sz w:val="22"/>
                 <w:szCs w:val="22"/>
@@ -1076,6 +1089,7 @@
     </w:tbl>
     <w:p>
       <w:pPr>
+        <w:jc w:val="both"/>
         <w:rPr/>
       </w:pPr>
       <w:r>
@@ -1159,7 +1173,7 @@
           <w:p>
             <w:pPr>
               <w:widowControl w:val="0"/>
-              <w:jc w:val="center"/>
+              <w:jc w:val="both"/>
               <w:rPr>
                 <w:b w:val="1"/>
                 <w:color w:val="2e74b5"/>
@@ -1196,6 +1210,7 @@
           <w:p>
             <w:pPr>
               <w:widowControl w:val="0"/>
+              <w:jc w:val="both"/>
               <w:rPr>
                 <w:b w:val="1"/>
                 <w:color w:val="2e74b5"/>
@@ -1238,7 +1253,7 @@
           <w:p>
             <w:pPr>
               <w:widowControl w:val="0"/>
-              <w:jc w:val="center"/>
+              <w:jc w:val="both"/>
               <w:rPr>
                 <w:sz w:val="22"/>
                 <w:szCs w:val="22"/>
@@ -1274,6 +1289,7 @@
           <w:p>
             <w:pPr>
               <w:widowControl w:val="0"/>
+              <w:jc w:val="both"/>
               <w:rPr>
                 <w:sz w:val="22"/>
                 <w:szCs w:val="22"/>
@@ -1316,7 +1332,7 @@
           <w:p>
             <w:pPr>
               <w:widowControl w:val="0"/>
-              <w:jc w:val="center"/>
+              <w:jc w:val="both"/>
               <w:rPr>
                 <w:sz w:val="22"/>
                 <w:szCs w:val="22"/>
@@ -1352,6 +1368,7 @@
           <w:p>
             <w:pPr>
               <w:widowControl w:val="0"/>
+              <w:jc w:val="both"/>
               <w:rPr>
                 <w:sz w:val="22"/>
                 <w:szCs w:val="22"/>
@@ -1394,7 +1411,7 @@
           <w:p>
             <w:pPr>
               <w:widowControl w:val="0"/>
-              <w:jc w:val="center"/>
+              <w:jc w:val="both"/>
               <w:rPr>
                 <w:sz w:val="22"/>
                 <w:szCs w:val="22"/>
@@ -1430,6 +1447,7 @@
           <w:p>
             <w:pPr>
               <w:widowControl w:val="0"/>
+              <w:jc w:val="both"/>
               <w:rPr>
                 <w:sz w:val="22"/>
                 <w:szCs w:val="22"/>
@@ -1555,6 +1573,7 @@
     </w:p>
     <w:p>
       <w:pPr>
+        <w:jc w:val="both"/>
         <w:rPr>
           <w:color w:val="2e74b5"/>
           <w:sz w:val="28"/>
